--- a/法令ファイル/ガス事業法第七十六条第一項本文の規定に基づき特定ガス導管事業者が定める託送供給約款で設定する託送供給約款料金の算定に関する省令/ガス事業法第七十六条第一項本文の規定に基づき特定ガス導管事業者が定める託送供給約款で設定する託送供給約款料金の算定に関する省令（平成二十八年経済産業省令第九十八号）.docx
+++ b/法令ファイル/ガス事業法第七十六条第一項本文の規定に基づき特定ガス導管事業者が定める託送供給約款で設定する託送供給約款料金の算定に関する省令/ガス事業法第七十六条第一項本文の規定に基づき特定ガス導管事業者が定める託送供給約款で設定する託送供給約款料金の算定に関する省令（平成二十八年経済産業省令第九十八号）.docx
@@ -390,6 +390,8 @@
     <w:p>
       <w:r>
         <w:t>特定ガス導管事業者は、その事業の用に供する特定導管が地理的に複数の地域に分かれている場合であって、その運用方法が著しく異なる場合その他託送供給約款料金を特定導管ごとに定めることが適当であると認められる場合においては、託送供給約款料金を特定導管ごとに定めることができる。</w:t>
+        <w:br/>
+        <w:t>この場合において、原価等の算定及び配分は特定導管ごとに行わなければならない。</w:t>
       </w:r>
     </w:p>
     <w:p>
@@ -407,6 +409,8 @@
       </w:pPr>
       <w:r>
         <w:t>前項前段の場合のほか、特定ガス導管事業者は、その事業の用に供する同一の特定導管のうちに帳簿価額が著しく異なる部分が存在する場合その他特定導管の一部に係る託送供給約款料金を定めることが特に必要であると認められる場合においては、前条の規定による託送供給約款料金（前項の託送供給約款料金を含む。）のほか、当該特定導管の一部について託送供給約款料金を定めることができる。</w:t>
+        <w:br/>
+        <w:t>この場合において、原価等の算定及び配分は、当該特定導管の一部について、その他の部分と区分して行わなければならない。</w:t>
       </w:r>
     </w:p>
     <w:p>
@@ -437,6 +441,8 @@
     <w:p>
       <w:r>
         <w:t>特定ガス導管事業者は、当該特定ガス導管事業者が行う事業の実施に係る特別な事情が存在する場合であって、当該事情を勘案せずに託送供給約款料金を算定することが合理的でないと認められる場合においては、第九条及び第十一条から第十四条までの規定にかかわらず、適正かつ合理的な範囲内において、これらの規定の趣旨に基づくものであって、これらの規定とは異なる料金の算定方法を定めることができる。</w:t>
+        <w:br/>
+        <w:t>この場合において、当該特定ガス導管事業者は、当該算定方法を様式第七に整理しなければならない。</w:t>
       </w:r>
     </w:p>
     <w:p>
@@ -457,6 +463,75 @@
         <w:t>この省令は、電気事業法等の一部を改正する等の法律（平成二十七年法律第四十七号）附則第一条第五号の施行の日（平成二十九年四月一日）から施行する。</w:t>
       </w:r>
     </w:p>
+    <w:p>
+      <w:pPr>
+        <w:pStyle w:val="ListBullet"/>
+        <w:ind w:left="880"/>
+      </w:pPr>
+      <w:r>
+        <w:br/>
+        <w:br/>
+        <w:t>各項目の算定に当たり原価算定期間が２年以上の期間である場合にあっては、年度ごとに算定した額の合計額とする（以下この別表において同じ。）。</w:t>
+      </w:r>
+    </w:p>
+    <w:p>
+      <w:pPr>
+        <w:pStyle w:val="ListBullet"/>
+        <w:ind w:left="880"/>
+      </w:pPr>
+      <w:r>
+        <w:br/>
+        <w:br/>
+        <w:t>次のいずれにも該当する特定導管を自ら維持し、及び運用する事業者は、当該特定導管又はその一部以外の導管についてこの表に掲げるレートベース、事業報酬率を用いて算定した事業報酬額に、当該特定導管又はその一部に係るレートベースに５年を超えない範囲内において当該事業者が任意に定める一定の期間で算定した導管投資に係る投下資本利益率の範囲内において適切に設定した率を乗じて得た額を加えることができる。</w:t>
+      </w:r>
+    </w:p>
+    <w:p>
+      <w:pPr>
+        <w:pStyle w:val="ListBullet"/>
+        <w:ind w:left="880"/>
+      </w:pPr>
+      <w:r>
+        <w:br/>
+        <w:br/>
+        <w:t>特定ガス導管事業者は、事業者間精算料金表を、原価等を基に、ガスの供給圧力が中圧以上の場合又は低圧の場合に区分し、定額基本料金、流量基本料金若しくは従量料金又はこれらを組み合わせたものとして設定しなければならない。</w:t>
+        <w:br/>
+        <w:t>また、特定ガス導管事業者は、事業者間精算料金表を設定したときは、遅滞なく、次の事項を記載した書類を経済産業大臣に提出しなければならない。</w:t>
+      </w:r>
+    </w:p>
+    <w:p>
+      <w:pPr>
+        <w:pStyle w:val="Heading5"/>
+        <w:ind w:left="440"/>
+      </w:pPr>
+      <w:r>
+        <w:t>(1)</w:t>
+      </w:r>
+    </w:p>
+    <w:p>
+      <w:pPr>
+        <w:ind w:left="440"/>
+      </w:pPr>
+      <w:r>
+        <w:t>内容に応じて機能別原価のいずれかに直課できるものは可能な限り当該機能別原価に直課することを原則としつつ、それ以外のものについては、当該配分基準により、各機能別原価に配分（帰属）するものとする。</w:t>
+      </w:r>
+    </w:p>
+    <w:p>
+      <w:pPr>
+        <w:pStyle w:val="Heading5"/>
+        <w:ind w:left="440"/>
+      </w:pPr>
+      <w:r>
+        <w:t>(2)</w:t>
+      </w:r>
+    </w:p>
+    <w:p>
+      <w:pPr>
+        <w:ind w:left="440"/>
+      </w:pPr>
+      <w:r>
+        <w:t>供給販売部門全般に係る管理費用的なもの及び客観的かつ合理的な基準を設定できない費用については、機能別原価金額比により、各機能別原価に配分（配賦）するものとする。</w:t>
+      </w:r>
+    </w:p>
     <w:sectPr>
       <w:headerReference w:type="default" r:id="rId9"/>
       <w:footerReference w:type="default" r:id="rId10"/>
@@ -477,7 +552,7 @@
     </w:pPr>
     <w:r>
       <w:tab/>
-      <w:t>WeGov v0.1 - FTS141</w:t>
+      <w:t>WeGov v0.2 - FTS141</w:t>
     </w:r>
   </w:p>
 </w:ftr>
